--- a/doc/ChurchTracBudgetReport.docx
+++ b/doc/ChurchTracBudgetReport.docx
@@ -45,8 +45,8 @@
           <w:noProof/>
         </w:rPr>
         <w:drawing>
-          <wp:inline distT="0" distB="0" distL="0" distR="0" wp14:anchorId="07997701" wp14:editId="25771524">
-            <wp:extent cx="4915586" cy="6706536"/>
+          <wp:inline distT="0" distB="0" distL="0" distR="0" wp14:anchorId="07997701" wp14:editId="0F1643DF">
+            <wp:extent cx="2806810" cy="3829447"/>
             <wp:effectExtent l="0" t="0" r="0" b="0"/>
             <wp:docPr id="958187390" name="Picture 1"/>
             <wp:cNvGraphicFramePr>
@@ -68,7 +68,7 @@
                   <pic:spPr>
                     <a:xfrm>
                       <a:off x="0" y="0"/>
-                      <a:ext cx="4915586" cy="6706536"/>
+                      <a:ext cx="2814692" cy="3840200"/>
                     </a:xfrm>
                     <a:prstGeom prst="rect">
                       <a:avLst/>
@@ -99,7 +99,9 @@
     <w:p/>
     <w:p>
       <w:r>
-        <w:lastRenderedPageBreak/>
+        <w:rPr>
+          <w:noProof/>
+        </w:rPr>
         <w:drawing>
           <wp:inline distT="0" distB="0" distL="0" distR="0" wp14:anchorId="21A9B460" wp14:editId="6E08EF2E">
             <wp:extent cx="6858000" cy="2759075"/>
@@ -149,6 +151,7 @@
         </w:rPr>
       </w:pPr>
       <w:r>
+        <w:lastRenderedPageBreak/>
         <w:t>Select Budget Report Tool</w:t>
       </w:r>
       <w:r>
@@ -161,6 +164,9 @@
         <w:t>”.</w:t>
       </w:r>
       <w:r>
+        <w:rPr>
+          <w:noProof/>
+        </w:rPr>
         <w:drawing>
           <wp:inline distT="0" distB="0" distL="0" distR="0" wp14:anchorId="1DFE2528" wp14:editId="23131FB4">
             <wp:extent cx="6858000" cy="2205990"/>
@@ -269,18 +275,18 @@
     </w:p>
     <w:p>
       <w:r>
+        <w:t>You can rename it from here by right clicking and selecting rename from the context menu</w:t>
+      </w:r>
+      <w:r>
+        <w:t>.</w:t>
+      </w:r>
+    </w:p>
+    <w:p>
+      <w:r>
+        <w:rPr>
+          <w:noProof/>
+        </w:rPr>
         <w:lastRenderedPageBreak/>
-        <w:t>You can rename it from here by right clicking and selecting rename from the context menu</w:t>
-      </w:r>
-      <w:r>
-        <w:t>.</w:t>
-      </w:r>
-    </w:p>
-    <w:p>
-      <w:r>
-        <w:rPr>
-          <w:noProof/>
-        </w:rPr>
         <w:drawing>
           <wp:inline distT="0" distB="0" distL="0" distR="0" wp14:anchorId="67F6F9FC" wp14:editId="0341EBBB">
             <wp:extent cx="6115050" cy="3423296"/>
@@ -325,8 +331,21 @@
     </w:p>
     <w:p>
       <w:r>
-        <w:t>Rename the file. Our naming convention is yyyy-mm-ddContentName</w:t>
-      </w:r>
+        <w:t xml:space="preserve">Rename the file. Our naming convention is </w:t>
+      </w:r>
+      <w:proofErr w:type="spellStart"/>
+      <w:r>
+        <w:t>yyyy</w:t>
+      </w:r>
+      <w:proofErr w:type="spellEnd"/>
+      <w:r>
+        <w:t>-mm-</w:t>
+      </w:r>
+      <w:proofErr w:type="spellStart"/>
+      <w:r>
+        <w:t>ddContentName</w:t>
+      </w:r>
+      <w:proofErr w:type="spellEnd"/>
       <w:r>
         <w:t xml:space="preserve">. Note that the report </w:t>
       </w:r>
@@ -359,6 +378,9 @@
     </w:p>
     <w:p>
       <w:r>
+        <w:rPr>
+          <w:noProof/>
+        </w:rPr>
         <w:drawing>
           <wp:inline distT="0" distB="0" distL="0" distR="0" wp14:anchorId="3978F8CC" wp14:editId="5BE32233">
             <wp:extent cx="6858000" cy="2275205"/>
@@ -403,30 +425,14 @@
     </w:p>
     <w:p>
       <w:r>
-        <w:t>If you want values for the current month, you can do so by c</w:t>
-      </w:r>
-      <w:r>
-        <w:t>lick</w:t>
-      </w:r>
-      <w:r>
-        <w:t>ing</w:t>
-      </w:r>
-      <w:r>
-        <w:t xml:space="preserve"> “Choose File” for “</w:t>
+        <w:t>If you want values for the current month, you can do so by clicking “Choose File” for “</w:t>
       </w:r>
       <w:r>
         <w:rPr>
           <w:b/>
           <w:bCs/>
         </w:rPr>
-        <w:t>Prior</w:t>
-      </w:r>
-      <w:r>
-        <w:rPr>
-          <w:b/>
-          <w:bCs/>
-        </w:rPr>
-        <w:t xml:space="preserve"> Month</w:t>
+        <w:t>Prior Month</w:t>
       </w:r>
       <w:r>
         <w:t>”,</w:t>
@@ -434,6 +440,9 @@
     </w:p>
     <w:p>
       <w:r>
+        <w:rPr>
+          <w:noProof/>
+        </w:rPr>
         <w:lastRenderedPageBreak/>
         <w:drawing>
           <wp:inline distT="0" distB="0" distL="0" distR="0" wp14:anchorId="471D90B3" wp14:editId="214AEE20">
@@ -542,14 +551,30 @@
           <w:ilvl w:val="0"/>
           <w:numId w:val="1"/>
         </w:numPr>
-      </w:pPr>
-      <w:r>
+        <w:rPr>
+          <w:b/>
+          <w:bCs/>
+        </w:rPr>
+      </w:pPr>
+      <w:r>
+        <w:rPr>
+          <w:b/>
+          <w:bCs/>
+        </w:rPr>
         <w:t xml:space="preserve">Enter a </w:t>
       </w:r>
       <w:r>
+        <w:rPr>
+          <w:b/>
+          <w:bCs/>
+        </w:rPr>
         <w:t>page heading</w:t>
       </w:r>
       <w:r>
+        <w:rPr>
+          <w:b/>
+          <w:bCs/>
+        </w:rPr>
         <w:t>, such as the church name and address.</w:t>
       </w:r>
     </w:p>
@@ -580,19 +605,7 @@
         <w:t>heck</w:t>
       </w:r>
       <w:r>
-        <w:t xml:space="preserve"> the P</w:t>
-      </w:r>
-      <w:r>
-        <w:t xml:space="preserve">rint </w:t>
-      </w:r>
-      <w:r>
-        <w:t>D</w:t>
-      </w:r>
-      <w:r>
-        <w:t>ate</w:t>
-      </w:r>
-      <w:r>
-        <w:t xml:space="preserve"> </w:t>
+        <w:t xml:space="preserve"> the Print Date </w:t>
       </w:r>
       <w:r>
         <w:t xml:space="preserve">box </w:t>
@@ -701,6 +714,23 @@
       </w:pPr>
       <w:r>
         <w:t>Browse to destination location and specify filename to save.</w:t>
+      </w:r>
+    </w:p>
+    <w:p>
+      <w:r>
+        <w:t>Other thoughts</w:t>
+      </w:r>
+    </w:p>
+    <w:p>
+      <w:pPr>
+        <w:pStyle w:val="ListParagraph"/>
+        <w:numPr>
+          <w:ilvl w:val="0"/>
+          <w:numId w:val="2"/>
+        </w:numPr>
+      </w:pPr>
+      <w:r>
+        <w:t>The tool does not rely upon rigid column definitions, so you could, for example open the CSV fie in a CSV editor (such as Excel) and add a comment column containing anomaly explanations for certain rows, and it will be available to display as part of the report.</w:t>
       </w:r>
     </w:p>
     <w:sectPr>
@@ -828,8 +858,124 @@
       </w:rPr>
     </w:lvl>
   </w:abstractNum>
+  <w:abstractNum w:abstractNumId="1" w15:restartNumberingAfterBreak="0">
+    <w:nsid w:val="4EC17891"/>
+    <w:multiLevelType w:val="hybridMultilevel"/>
+    <w:tmpl w:val="4FF6ED92"/>
+    <w:lvl w:ilvl="0" w:tplc="04090001">
+      <w:start w:val="1"/>
+      <w:numFmt w:val="bullet"/>
+      <w:lvlText w:val=""/>
+      <w:lvlJc w:val="left"/>
+      <w:pPr>
+        <w:ind w:left="720" w:hanging="360"/>
+      </w:pPr>
+      <w:rPr>
+        <w:rFonts w:ascii="Symbol" w:hAnsi="Symbol" w:hint="default"/>
+      </w:rPr>
+    </w:lvl>
+    <w:lvl w:ilvl="1" w:tplc="04090003" w:tentative="1">
+      <w:start w:val="1"/>
+      <w:numFmt w:val="bullet"/>
+      <w:lvlText w:val="o"/>
+      <w:lvlJc w:val="left"/>
+      <w:pPr>
+        <w:ind w:left="1440" w:hanging="360"/>
+      </w:pPr>
+      <w:rPr>
+        <w:rFonts w:ascii="Courier New" w:hAnsi="Courier New" w:cs="Courier New" w:hint="default"/>
+      </w:rPr>
+    </w:lvl>
+    <w:lvl w:ilvl="2" w:tplc="04090005" w:tentative="1">
+      <w:start w:val="1"/>
+      <w:numFmt w:val="bullet"/>
+      <w:lvlText w:val=""/>
+      <w:lvlJc w:val="left"/>
+      <w:pPr>
+        <w:ind w:left="2160" w:hanging="360"/>
+      </w:pPr>
+      <w:rPr>
+        <w:rFonts w:ascii="Wingdings" w:hAnsi="Wingdings" w:hint="default"/>
+      </w:rPr>
+    </w:lvl>
+    <w:lvl w:ilvl="3" w:tplc="04090001" w:tentative="1">
+      <w:start w:val="1"/>
+      <w:numFmt w:val="bullet"/>
+      <w:lvlText w:val=""/>
+      <w:lvlJc w:val="left"/>
+      <w:pPr>
+        <w:ind w:left="2880" w:hanging="360"/>
+      </w:pPr>
+      <w:rPr>
+        <w:rFonts w:ascii="Symbol" w:hAnsi="Symbol" w:hint="default"/>
+      </w:rPr>
+    </w:lvl>
+    <w:lvl w:ilvl="4" w:tplc="04090003" w:tentative="1">
+      <w:start w:val="1"/>
+      <w:numFmt w:val="bullet"/>
+      <w:lvlText w:val="o"/>
+      <w:lvlJc w:val="left"/>
+      <w:pPr>
+        <w:ind w:left="3600" w:hanging="360"/>
+      </w:pPr>
+      <w:rPr>
+        <w:rFonts w:ascii="Courier New" w:hAnsi="Courier New" w:cs="Courier New" w:hint="default"/>
+      </w:rPr>
+    </w:lvl>
+    <w:lvl w:ilvl="5" w:tplc="04090005" w:tentative="1">
+      <w:start w:val="1"/>
+      <w:numFmt w:val="bullet"/>
+      <w:lvlText w:val=""/>
+      <w:lvlJc w:val="left"/>
+      <w:pPr>
+        <w:ind w:left="4320" w:hanging="360"/>
+      </w:pPr>
+      <w:rPr>
+        <w:rFonts w:ascii="Wingdings" w:hAnsi="Wingdings" w:hint="default"/>
+      </w:rPr>
+    </w:lvl>
+    <w:lvl w:ilvl="6" w:tplc="04090001" w:tentative="1">
+      <w:start w:val="1"/>
+      <w:numFmt w:val="bullet"/>
+      <w:lvlText w:val=""/>
+      <w:lvlJc w:val="left"/>
+      <w:pPr>
+        <w:ind w:left="5040" w:hanging="360"/>
+      </w:pPr>
+      <w:rPr>
+        <w:rFonts w:ascii="Symbol" w:hAnsi="Symbol" w:hint="default"/>
+      </w:rPr>
+    </w:lvl>
+    <w:lvl w:ilvl="7" w:tplc="04090003" w:tentative="1">
+      <w:start w:val="1"/>
+      <w:numFmt w:val="bullet"/>
+      <w:lvlText w:val="o"/>
+      <w:lvlJc w:val="left"/>
+      <w:pPr>
+        <w:ind w:left="5760" w:hanging="360"/>
+      </w:pPr>
+      <w:rPr>
+        <w:rFonts w:ascii="Courier New" w:hAnsi="Courier New" w:cs="Courier New" w:hint="default"/>
+      </w:rPr>
+    </w:lvl>
+    <w:lvl w:ilvl="8" w:tplc="04090005" w:tentative="1">
+      <w:start w:val="1"/>
+      <w:numFmt w:val="bullet"/>
+      <w:lvlText w:val=""/>
+      <w:lvlJc w:val="left"/>
+      <w:pPr>
+        <w:ind w:left="6480" w:hanging="360"/>
+      </w:pPr>
+      <w:rPr>
+        <w:rFonts w:ascii="Wingdings" w:hAnsi="Wingdings" w:hint="default"/>
+      </w:rPr>
+    </w:lvl>
+  </w:abstractNum>
   <w:num w:numId="1" w16cid:durableId="1190683924">
     <w:abstractNumId w:val="0"/>
+  </w:num>
+  <w:num w:numId="2" w16cid:durableId="613246120">
+    <w:abstractNumId w:val="1"/>
   </w:num>
 </w:numbering>
 </file>

--- a/doc/ChurchTracBudgetReport.docx
+++ b/doc/ChurchTracBudgetReport.docx
@@ -167,11 +167,14 @@
         <w:rPr>
           <w:noProof/>
         </w:rPr>
+        <w:t xml:space="preserve"> </w:t>
+      </w:r>
+      <w:r>
         <w:drawing>
-          <wp:inline distT="0" distB="0" distL="0" distR="0" wp14:anchorId="1DFE2528" wp14:editId="23131FB4">
-            <wp:extent cx="6858000" cy="2205990"/>
-            <wp:effectExtent l="19050" t="19050" r="19050" b="22860"/>
-            <wp:docPr id="1835947145" name="Picture 1"/>
+          <wp:inline distT="0" distB="0" distL="0" distR="0" wp14:anchorId="47DF1FE8" wp14:editId="7B69E4B7">
+            <wp:extent cx="6858000" cy="2283460"/>
+            <wp:effectExtent l="19050" t="19050" r="19050" b="21590"/>
+            <wp:docPr id="325587648" name="Picture 1"/>
             <wp:cNvGraphicFramePr>
               <a:graphicFrameLocks xmlns:a="http://schemas.openxmlformats.org/drawingml/2006/main" noChangeAspect="1"/>
             </wp:cNvGraphicFramePr>
@@ -179,7 +182,7 @@
               <a:graphicData uri="http://schemas.openxmlformats.org/drawingml/2006/picture">
                 <pic:pic xmlns:pic="http://schemas.openxmlformats.org/drawingml/2006/picture">
                   <pic:nvPicPr>
-                    <pic:cNvPr id="1835947145" name=""/>
+                    <pic:cNvPr id="325587648" name=""/>
                     <pic:cNvPicPr/>
                   </pic:nvPicPr>
                   <pic:blipFill>
@@ -191,7 +194,7 @@
                   <pic:spPr>
                     <a:xfrm>
                       <a:off x="0" y="0"/>
-                      <a:ext cx="6858000" cy="2205990"/>
+                      <a:ext cx="6858000" cy="2283460"/>
                     </a:xfrm>
                     <a:prstGeom prst="rect">
                       <a:avLst/>
@@ -378,14 +381,11 @@
     </w:p>
     <w:p>
       <w:r>
-        <w:rPr>
-          <w:noProof/>
-        </w:rPr>
         <w:drawing>
-          <wp:inline distT="0" distB="0" distL="0" distR="0" wp14:anchorId="3978F8CC" wp14:editId="5BE32233">
-            <wp:extent cx="6858000" cy="2275205"/>
+          <wp:inline distT="0" distB="0" distL="0" distR="0" wp14:anchorId="4EA6DC62" wp14:editId="2D913719">
+            <wp:extent cx="6858000" cy="2465705"/>
             <wp:effectExtent l="19050" t="19050" r="19050" b="10795"/>
-            <wp:docPr id="1168460181" name="Picture 1"/>
+            <wp:docPr id="2112828871" name="Picture 1"/>
             <wp:cNvGraphicFramePr>
               <a:graphicFrameLocks xmlns:a="http://schemas.openxmlformats.org/drawingml/2006/main" noChangeAspect="1"/>
             </wp:cNvGraphicFramePr>
@@ -393,7 +393,7 @@
               <a:graphicData uri="http://schemas.openxmlformats.org/drawingml/2006/picture">
                 <pic:pic xmlns:pic="http://schemas.openxmlformats.org/drawingml/2006/picture">
                   <pic:nvPicPr>
-                    <pic:cNvPr id="1168460181" name=""/>
+                    <pic:cNvPr id="2112828871" name=""/>
                     <pic:cNvPicPr/>
                   </pic:nvPicPr>
                   <pic:blipFill>
@@ -405,7 +405,7 @@
                   <pic:spPr>
                     <a:xfrm>
                       <a:off x="0" y="0"/>
-                      <a:ext cx="6858000" cy="2275205"/>
+                      <a:ext cx="6858000" cy="2465705"/>
                     </a:xfrm>
                     <a:prstGeom prst="rect">
                       <a:avLst/>
@@ -424,6 +424,11 @@
       </w:r>
     </w:p>
     <w:p>
+      <w:pPr>
+        <w:rPr>
+          <w:noProof/>
+        </w:rPr>
+      </w:pPr>
       <w:r>
         <w:t>If you want values for the current month, you can do so by clicking “Choose File” for “</w:t>
       </w:r>
@@ -440,15 +445,12 @@
     </w:p>
     <w:p>
       <w:r>
-        <w:rPr>
-          <w:noProof/>
-        </w:rPr>
         <w:lastRenderedPageBreak/>
         <w:drawing>
-          <wp:inline distT="0" distB="0" distL="0" distR="0" wp14:anchorId="471D90B3" wp14:editId="214AEE20">
-            <wp:extent cx="6858000" cy="2660015"/>
-            <wp:effectExtent l="19050" t="19050" r="9525" b="17780"/>
-            <wp:docPr id="582235698" name="Picture 1"/>
+          <wp:inline distT="0" distB="0" distL="0" distR="0" wp14:anchorId="5AFF6643" wp14:editId="48AF8AAD">
+            <wp:extent cx="6858000" cy="2988310"/>
+            <wp:effectExtent l="19050" t="19050" r="19050" b="21590"/>
+            <wp:docPr id="1707404807" name="Picture 1"/>
             <wp:cNvGraphicFramePr>
               <a:graphicFrameLocks xmlns:a="http://schemas.openxmlformats.org/drawingml/2006/main" noChangeAspect="1"/>
             </wp:cNvGraphicFramePr>
@@ -456,7 +458,7 @@
               <a:graphicData uri="http://schemas.openxmlformats.org/drawingml/2006/picture">
                 <pic:pic xmlns:pic="http://schemas.openxmlformats.org/drawingml/2006/picture">
                   <pic:nvPicPr>
-                    <pic:cNvPr id="582235698" name=""/>
+                    <pic:cNvPr id="1707404807" name=""/>
                     <pic:cNvPicPr/>
                   </pic:nvPicPr>
                   <pic:blipFill>
@@ -468,7 +470,7 @@
                   <pic:spPr>
                     <a:xfrm>
                       <a:off x="0" y="0"/>
-                      <a:ext cx="6858000" cy="2660015"/>
+                      <a:ext cx="6858000" cy="2988310"/>
                     </a:xfrm>
                     <a:prstGeom prst="rect">
                       <a:avLst/>
@@ -623,15 +625,17 @@
         </w:numPr>
       </w:pPr>
       <w:r>
-        <w:t xml:space="preserve">Press (re)Display to see the report. You may experiment by checking / unchecking various selections and </w:t>
-      </w:r>
-      <w:r>
-        <w:t>redisplaying using the modified configuration.</w:t>
-      </w:r>
-    </w:p>
-    <w:p>
-      <w:r>
-        <w:t>Saving PDF version of report</w:t>
+        <w:t>Choose a Budget Row Order file if you want to control the displayed row order (See section “</w:t>
+      </w:r>
+      <w:r>
+        <w:rPr>
+          <w:b/>
+          <w:bCs/>
+        </w:rPr>
+        <w:t>Budget Order Row</w:t>
+      </w:r>
+      <w:r>
+        <w:t>” for more details)</w:t>
       </w:r>
     </w:p>
     <w:p>
@@ -643,19 +647,15 @@
         </w:numPr>
       </w:pPr>
       <w:r>
-        <w:t>P</w:t>
-      </w:r>
-      <w:r>
-        <w:t xml:space="preserve">ress “Hide Configuration and Print” and you will get a print dialog </w:t>
-      </w:r>
-      <w:r>
-        <w:t xml:space="preserve">allowing you to print </w:t>
-      </w:r>
-      <w:r>
-        <w:t>only the report part</w:t>
-      </w:r>
-      <w:r>
-        <w:t xml:space="preserve"> of what you see.</w:t>
+        <w:t xml:space="preserve">Press (re)Display to see the report. You may experiment by checking / unchecking various selections and </w:t>
+      </w:r>
+      <w:r>
+        <w:t>redisplaying using the modified configuration.</w:t>
+      </w:r>
+    </w:p>
+    <w:p>
+      <w:r>
+        <w:t>Saving PDF version of report</w:t>
       </w:r>
     </w:p>
     <w:p>
@@ -667,23 +667,19 @@
         </w:numPr>
       </w:pPr>
       <w:r>
-        <w:rPr>
-          <w:b/>
-          <w:bCs/>
-        </w:rPr>
-        <w:t>NOTE</w:t>
-      </w:r>
-      <w:r>
-        <w:t xml:space="preserve"> </w:t>
-      </w:r>
-      <w:r>
-        <w:t xml:space="preserve">the </w:t>
-      </w:r>
-      <w:r>
-        <w:t xml:space="preserve">background coloring </w:t>
-      </w:r>
-      <w:r>
-        <w:t>will only appear in the PDF file if “More Settings-&gt;Background Graphics” is check marked.</w:t>
+        <w:t>P</w:t>
+      </w:r>
+      <w:r>
+        <w:t xml:space="preserve">ress “Hide Configuration and Print” and you will get a print dialog </w:t>
+      </w:r>
+      <w:r>
+        <w:t xml:space="preserve">allowing you to print </w:t>
+      </w:r>
+      <w:r>
+        <w:t>only the report part</w:t>
+      </w:r>
+      <w:r>
+        <w:t xml:space="preserve"> of what you see.</w:t>
       </w:r>
     </w:p>
     <w:p>
@@ -695,13 +691,23 @@
         </w:numPr>
       </w:pPr>
       <w:r>
-        <w:t xml:space="preserve">Choose </w:t>
+        <w:rPr>
+          <w:b/>
+          <w:bCs/>
+        </w:rPr>
+        <w:t>NOTE</w:t>
+      </w:r>
+      <w:r>
+        <w:t xml:space="preserve"> </w:t>
       </w:r>
       <w:r>
         <w:t xml:space="preserve">the </w:t>
       </w:r>
       <w:r>
-        <w:t xml:space="preserve">destination “Save as PDF” and press “Save”. </w:t>
+        <w:t xml:space="preserve">background coloring </w:t>
+      </w:r>
+      <w:r>
+        <w:t>will only appear in the PDF file if “More Settings-&gt;Background Graphics” is check marked.</w:t>
       </w:r>
     </w:p>
     <w:p>
@@ -713,6 +719,24 @@
         </w:numPr>
       </w:pPr>
       <w:r>
+        <w:t xml:space="preserve">Choose </w:t>
+      </w:r>
+      <w:r>
+        <w:t xml:space="preserve">the </w:t>
+      </w:r>
+      <w:r>
+        <w:t xml:space="preserve">destination “Save as PDF” and press “Save”. </w:t>
+      </w:r>
+    </w:p>
+    <w:p>
+      <w:pPr>
+        <w:pStyle w:val="ListParagraph"/>
+        <w:numPr>
+          <w:ilvl w:val="0"/>
+          <w:numId w:val="1"/>
+        </w:numPr>
+      </w:pPr>
+      <w:r>
         <w:t>Browse to destination location and specify filename to save.</w:t>
       </w:r>
     </w:p>
@@ -733,6 +757,114 @@
         <w:t>The tool does not rely upon rigid column definitions, so you could, for example open the CSV fie in a CSV editor (such as Excel) and add a comment column containing anomaly explanations for certain rows, and it will be available to display as part of the report.</w:t>
       </w:r>
     </w:p>
+    <w:p>
+      <w:pPr>
+        <w:rPr>
+          <w:b/>
+          <w:bCs/>
+        </w:rPr>
+      </w:pPr>
+      <w:r>
+        <w:rPr>
+          <w:b/>
+          <w:bCs/>
+        </w:rPr>
+        <w:t>Budget Row Order</w:t>
+      </w:r>
+    </w:p>
+    <w:p>
+      <w:r>
+        <w:t xml:space="preserve">A budget row order file may be used to stipulate the row order of </w:t>
+      </w:r>
+      <w:r>
+        <w:t>the report. The file is a plain text file containing one category name per line. When the report is created, it will order the rows in the same order as they are in this file.</w:t>
+      </w:r>
+    </w:p>
+    <w:p>
+      <w:r>
+        <w:rPr>
+          <w:b/>
+          <w:bCs/>
+        </w:rPr>
+        <w:t>WARNING</w:t>
+      </w:r>
+      <w:r>
+        <w:t>: The file must have exactly the same categories as in the report. If they are different, report generation will be abandoned.</w:t>
+      </w:r>
+    </w:p>
+    <w:p>
+      <w:r>
+        <w:rPr>
+          <w:b/>
+          <w:bCs/>
+          <w:color w:val="FF0000"/>
+        </w:rPr>
+        <w:lastRenderedPageBreak/>
+        <w:t>WARNING</w:t>
+      </w:r>
+      <w:r>
+        <w:t>: “empty” category names are significant. The budget report will normally have at least one empty category name. If there is not a corresponding empty line in the file, it will be identified as incompatible.</w:t>
+      </w:r>
+    </w:p>
+    <w:p>
+      <w:r>
+        <w:t>Load a Row Order file by pressing “Choose File” in the Budget Row Order section.</w:t>
+      </w:r>
+    </w:p>
+    <w:p>
+      <w:r>
+        <w:drawing>
+          <wp:inline distT="0" distB="0" distL="0" distR="0" wp14:anchorId="6DBB5698" wp14:editId="46F5F815">
+            <wp:extent cx="3839111" cy="333422"/>
+            <wp:effectExtent l="0" t="0" r="0" b="9525"/>
+            <wp:docPr id="580298411" name="Picture 1"/>
+            <wp:cNvGraphicFramePr>
+              <a:graphicFrameLocks xmlns:a="http://schemas.openxmlformats.org/drawingml/2006/main" noChangeAspect="1"/>
+            </wp:cNvGraphicFramePr>
+            <a:graphic xmlns:a="http://schemas.openxmlformats.org/drawingml/2006/main">
+              <a:graphicData uri="http://schemas.openxmlformats.org/drawingml/2006/picture">
+                <pic:pic xmlns:pic="http://schemas.openxmlformats.org/drawingml/2006/picture">
+                  <pic:nvPicPr>
+                    <pic:cNvPr id="580298411" name=""/>
+                    <pic:cNvPicPr/>
+                  </pic:nvPicPr>
+                  <pic:blipFill>
+                    <a:blip r:embed="rId13"/>
+                    <a:stretch>
+                      <a:fillRect/>
+                    </a:stretch>
+                  </pic:blipFill>
+                  <pic:spPr>
+                    <a:xfrm>
+                      <a:off x="0" y="0"/>
+                      <a:ext cx="3839111" cy="333422"/>
+                    </a:xfrm>
+                    <a:prstGeom prst="rect">
+                      <a:avLst/>
+                    </a:prstGeom>
+                  </pic:spPr>
+                </pic:pic>
+              </a:graphicData>
+            </a:graphic>
+          </wp:inline>
+        </w:drawing>
+      </w:r>
+    </w:p>
+    <w:p>
+      <w:r>
+        <w:t xml:space="preserve">The easiest way to create a Row Order file is to press “Order” in the </w:t>
+      </w:r>
+      <w:r>
+        <w:t>Budget Row Order section.</w:t>
+      </w:r>
+      <w:r>
+        <w:t xml:space="preserve"> </w:t>
+      </w:r>
+      <w:r>
+        <w:t>A window will pop up with the current row order. Select the contents and copy / paste them into a new text file, then open that file in a text editor such as Notepad and rearrange the line sequence.</w:t>
+      </w:r>
+    </w:p>
+    <w:p/>
     <w:sectPr>
       <w:pgSz w:w="12240" w:h="15840"/>
       <w:pgMar w:top="720" w:right="720" w:bottom="720" w:left="720" w:header="720" w:footer="720" w:gutter="0"/>

--- a/doc/ChurchTracBudgetReport.docx
+++ b/doc/ChurchTracBudgetReport.docx
@@ -170,11 +170,14 @@
         <w:t xml:space="preserve"> </w:t>
       </w:r>
       <w:r>
+        <w:rPr>
+          <w:noProof/>
+        </w:rPr>
         <w:drawing>
-          <wp:inline distT="0" distB="0" distL="0" distR="0" wp14:anchorId="47DF1FE8" wp14:editId="7B69E4B7">
-            <wp:extent cx="6858000" cy="2283460"/>
-            <wp:effectExtent l="19050" t="19050" r="19050" b="21590"/>
-            <wp:docPr id="325587648" name="Picture 1"/>
+          <wp:inline distT="0" distB="0" distL="0" distR="0" wp14:anchorId="7DEE237B" wp14:editId="7AE69322">
+            <wp:extent cx="6858000" cy="2421255"/>
+            <wp:effectExtent l="19050" t="19050" r="19050" b="17145"/>
+            <wp:docPr id="1064485768" name="Picture 1"/>
             <wp:cNvGraphicFramePr>
               <a:graphicFrameLocks xmlns:a="http://schemas.openxmlformats.org/drawingml/2006/main" noChangeAspect="1"/>
             </wp:cNvGraphicFramePr>
@@ -182,7 +185,7 @@
               <a:graphicData uri="http://schemas.openxmlformats.org/drawingml/2006/picture">
                 <pic:pic xmlns:pic="http://schemas.openxmlformats.org/drawingml/2006/picture">
                   <pic:nvPicPr>
-                    <pic:cNvPr id="325587648" name=""/>
+                    <pic:cNvPr id="1064485768" name=""/>
                     <pic:cNvPicPr/>
                   </pic:nvPicPr>
                   <pic:blipFill>
@@ -194,7 +197,7 @@
                   <pic:spPr>
                     <a:xfrm>
                       <a:off x="0" y="0"/>
-                      <a:ext cx="6858000" cy="2283460"/>
+                      <a:ext cx="6858000" cy="2421255"/>
                     </a:xfrm>
                     <a:prstGeom prst="rect">
                       <a:avLst/>
@@ -382,10 +385,10 @@
     <w:p>
       <w:r>
         <w:drawing>
-          <wp:inline distT="0" distB="0" distL="0" distR="0" wp14:anchorId="4EA6DC62" wp14:editId="2D913719">
-            <wp:extent cx="6858000" cy="2465705"/>
-            <wp:effectExtent l="19050" t="19050" r="19050" b="10795"/>
-            <wp:docPr id="2112828871" name="Picture 1"/>
+          <wp:inline distT="0" distB="0" distL="0" distR="0" wp14:anchorId="2BC499AC" wp14:editId="355F107F">
+            <wp:extent cx="6858000" cy="2655570"/>
+            <wp:effectExtent l="19050" t="19050" r="19050" b="11430"/>
+            <wp:docPr id="671325381" name="Picture 1"/>
             <wp:cNvGraphicFramePr>
               <a:graphicFrameLocks xmlns:a="http://schemas.openxmlformats.org/drawingml/2006/main" noChangeAspect="1"/>
             </wp:cNvGraphicFramePr>
@@ -393,7 +396,7 @@
               <a:graphicData uri="http://schemas.openxmlformats.org/drawingml/2006/picture">
                 <pic:pic xmlns:pic="http://schemas.openxmlformats.org/drawingml/2006/picture">
                   <pic:nvPicPr>
-                    <pic:cNvPr id="2112828871" name=""/>
+                    <pic:cNvPr id="671325381" name=""/>
                     <pic:cNvPicPr/>
                   </pic:nvPicPr>
                   <pic:blipFill>
@@ -405,7 +408,7 @@
                   <pic:spPr>
                     <a:xfrm>
                       <a:off x="0" y="0"/>
-                      <a:ext cx="6858000" cy="2465705"/>
+                      <a:ext cx="6858000" cy="2655570"/>
                     </a:xfrm>
                     <a:prstGeom prst="rect">
                       <a:avLst/>
@@ -447,10 +450,10 @@
       <w:r>
         <w:lastRenderedPageBreak/>
         <w:drawing>
-          <wp:inline distT="0" distB="0" distL="0" distR="0" wp14:anchorId="5AFF6643" wp14:editId="48AF8AAD">
-            <wp:extent cx="6858000" cy="2988310"/>
-            <wp:effectExtent l="19050" t="19050" r="19050" b="21590"/>
-            <wp:docPr id="1707404807" name="Picture 1"/>
+          <wp:inline distT="0" distB="0" distL="0" distR="0" wp14:anchorId="047928B4" wp14:editId="152E227F">
+            <wp:extent cx="6858000" cy="3051810"/>
+            <wp:effectExtent l="19050" t="19050" r="19050" b="15240"/>
+            <wp:docPr id="1203920003" name="Picture 1"/>
             <wp:cNvGraphicFramePr>
               <a:graphicFrameLocks xmlns:a="http://schemas.openxmlformats.org/drawingml/2006/main" noChangeAspect="1"/>
             </wp:cNvGraphicFramePr>
@@ -458,7 +461,7 @@
               <a:graphicData uri="http://schemas.openxmlformats.org/drawingml/2006/picture">
                 <pic:pic xmlns:pic="http://schemas.openxmlformats.org/drawingml/2006/picture">
                   <pic:nvPicPr>
-                    <pic:cNvPr id="1707404807" name=""/>
+                    <pic:cNvPr id="1203920003" name=""/>
                     <pic:cNvPicPr/>
                   </pic:nvPicPr>
                   <pic:blipFill>
@@ -470,7 +473,7 @@
                   <pic:spPr>
                     <a:xfrm>
                       <a:off x="0" y="0"/>
-                      <a:ext cx="6858000" cy="2988310"/>
+                      <a:ext cx="6858000" cy="3051810"/>
                     </a:xfrm>
                     <a:prstGeom prst="rect">
                       <a:avLst/>
@@ -754,7 +757,19 @@
         </w:numPr>
       </w:pPr>
       <w:r>
-        <w:t>The tool does not rely upon rigid column definitions, so you could, for example open the CSV fie in a CSV editor (such as Excel) and add a comment column containing anomaly explanations for certain rows, and it will be available to display as part of the report.</w:t>
+        <w:t>The tool does not rely upon rigid column definitions, so you could, for example open the CSV fi</w:t>
+      </w:r>
+      <w:r>
+        <w:t>l</w:t>
+      </w:r>
+      <w:r>
+        <w:t>e in a CSV editor (such as Excel)</w:t>
+      </w:r>
+      <w:r>
+        <w:t>,</w:t>
+      </w:r>
+      <w:r>
+        <w:t xml:space="preserve"> and add a comment column containing anomaly explanations for certain rows, and it will be available to display as part of the report.</w:t>
       </w:r>
     </w:p>
     <w:p>
@@ -779,6 +794,9 @@
       <w:r>
         <w:t>the report. The file is a plain text file containing one category name per line. When the report is created, it will order the rows in the same order as they are in this file.</w:t>
       </w:r>
+      <w:r>
+        <w:t xml:space="preserve"> Note that there are no line ordering sanity checks so the tool will happily order rows in completely silly ways if so directed.</w:t>
+      </w:r>
     </w:p>
     <w:p>
       <w:r>
@@ -786,6 +804,7 @@
           <w:b/>
           <w:bCs/>
         </w:rPr>
+        <w:lastRenderedPageBreak/>
         <w:t>WARNING</w:t>
       </w:r>
       <w:r>
@@ -799,11 +818,22 @@
           <w:bCs/>
           <w:color w:val="FF0000"/>
         </w:rPr>
-        <w:lastRenderedPageBreak/>
         <w:t>WARNING</w:t>
       </w:r>
       <w:r>
-        <w:t>: “empty” category names are significant. The budget report will normally have at least one empty category name. If there is not a corresponding empty line in the file, it will be identified as incompatible.</w:t>
+        <w:t xml:space="preserve">: “empty” category names </w:t>
+      </w:r>
+      <w:r>
+        <w:t xml:space="preserve">(blank lines) </w:t>
+      </w:r>
+      <w:r>
+        <w:t xml:space="preserve">are significant. The budget report will normally have at least one empty category name. If there is not a corresponding </w:t>
+      </w:r>
+      <w:r>
+        <w:t>blank</w:t>
+      </w:r>
+      <w:r>
+        <w:t xml:space="preserve"> line in the file, it will be identified as incompatible.</w:t>
       </w:r>
     </w:p>
     <w:p>
@@ -813,6 +843,9 @@
     </w:p>
     <w:p>
       <w:r>
+        <w:rPr>
+          <w:noProof/>
+        </w:rPr>
         <w:drawing>
           <wp:inline distT="0" distB="0" distL="0" distR="0" wp14:anchorId="6DBB5698" wp14:editId="46F5F815">
             <wp:extent cx="3839111" cy="333422"/>
@@ -852,13 +885,7 @@
     </w:p>
     <w:p>
       <w:r>
-        <w:t xml:space="preserve">The easiest way to create a Row Order file is to press “Order” in the </w:t>
-      </w:r>
-      <w:r>
-        <w:t>Budget Row Order section.</w:t>
-      </w:r>
-      <w:r>
-        <w:t xml:space="preserve"> </w:t>
+        <w:t xml:space="preserve">The easiest way to create a Row Order file is to press “Order” in the Budget Row Order section. </w:t>
       </w:r>
       <w:r>
         <w:t>A window will pop up with the current row order. Select the contents and copy / paste them into a new text file, then open that file in a text editor such as Notepad and rearrange the line sequence.</w:t>

--- a/doc/ChurchTracBudgetReport.docx
+++ b/doc/ChurchTracBudgetReport.docx
@@ -1,6 +1,6 @@
 
 <file path=word/document.xml><?xml version="1.0" encoding="utf-8"?>
-<w:document xmlns:wpc="http://schemas.microsoft.com/office/word/2010/wordprocessingCanvas" xmlns:cx="http://schemas.microsoft.com/office/drawing/2014/chartex" xmlns:cx1="http://schemas.microsoft.com/office/drawing/2015/9/8/chartex" xmlns:cx2="http://schemas.microsoft.com/office/drawing/2015/10/21/chartex" xmlns:cx3="http://schemas.microsoft.com/office/drawing/2016/5/9/chartex" xmlns:cx4="http://schemas.microsoft.com/office/drawing/2016/5/10/chartex" xmlns:cx5="http://schemas.microsoft.com/office/drawing/2016/5/11/chartex" xmlns:cx6="http://schemas.microsoft.com/office/drawing/2016/5/12/chartex" xmlns:cx7="http://schemas.microsoft.com/office/drawing/2016/5/13/chartex" xmlns:cx8="http://schemas.microsoft.com/office/drawing/2016/5/14/chartex" xmlns:mc="http://schemas.openxmlformats.org/markup-compatibility/2006" xmlns:aink="http://schemas.microsoft.com/office/drawing/2016/ink" xmlns:am3d="http://schemas.microsoft.com/office/drawing/2017/model3d" xmlns:o="urn:schemas-microsoft-com:office:office" xmlns:oel="http://schemas.microsoft.com/office/2019/extlst" xmlns:r="http://schemas.openxmlformats.org/officeDocument/2006/relationships" xmlns:m="http://schemas.openxmlformats.org/officeDocument/2006/math" xmlns:v="urn:schemas-microsoft-com:vml" xmlns:wp14="http://schemas.microsoft.com/office/word/2010/wordprocessingDrawing" xmlns:wp="http://schemas.openxmlformats.org/drawingml/2006/wordprocessingDrawing" xmlns:w10="urn:schemas-microsoft-com:office:word" xmlns:w="http://schemas.openxmlformats.org/wordprocessingml/2006/main" xmlns:w14="http://schemas.microsoft.com/office/word/2010/wordml" xmlns:w15="http://schemas.microsoft.com/office/word/2012/wordml" xmlns:w16cex="http://schemas.microsoft.com/office/word/2018/wordml/cex" xmlns:w16cid="http://schemas.microsoft.com/office/word/2016/wordml/cid" xmlns:w16="http://schemas.microsoft.com/office/word/2018/wordml" xmlns:w16du="http://schemas.microsoft.com/office/word/2023/wordml/word16du" xmlns:w16sdtdh="http://schemas.microsoft.com/office/word/2020/wordml/sdtdatahash" xmlns:w16se="http://schemas.microsoft.com/office/word/2015/wordml/symex" xmlns:wpg="http://schemas.microsoft.com/office/word/2010/wordprocessingGroup" xmlns:wpi="http://schemas.microsoft.com/office/word/2010/wordprocessingInk" xmlns:wne="http://schemas.microsoft.com/office/word/2006/wordml" xmlns:wps="http://schemas.microsoft.com/office/word/2010/wordprocessingShape" mc:Ignorable="w14 w15 w16se w16cid w16 w16cex w16sdtdh wp14">
+<w:document xmlns:wpc="http://schemas.microsoft.com/office/word/2010/wordprocessingCanvas" xmlns:cx="http://schemas.microsoft.com/office/drawing/2014/chartex" xmlns:cx1="http://schemas.microsoft.com/office/drawing/2015/9/8/chartex" xmlns:cx2="http://schemas.microsoft.com/office/drawing/2015/10/21/chartex" xmlns:cx3="http://schemas.microsoft.com/office/drawing/2016/5/9/chartex" xmlns:cx4="http://schemas.microsoft.com/office/drawing/2016/5/10/chartex" xmlns:cx5="http://schemas.microsoft.com/office/drawing/2016/5/11/chartex" xmlns:cx6="http://schemas.microsoft.com/office/drawing/2016/5/12/chartex" xmlns:cx7="http://schemas.microsoft.com/office/drawing/2016/5/13/chartex" xmlns:cx8="http://schemas.microsoft.com/office/drawing/2016/5/14/chartex" xmlns:mc="http://schemas.openxmlformats.org/markup-compatibility/2006" xmlns:aink="http://schemas.microsoft.com/office/drawing/2016/ink" xmlns:am3d="http://schemas.microsoft.com/office/drawing/2017/model3d" xmlns:o="urn:schemas-microsoft-com:office:office" xmlns:oel="http://schemas.microsoft.com/office/2019/extlst" xmlns:r="http://schemas.openxmlformats.org/officeDocument/2006/relationships" xmlns:m="http://schemas.openxmlformats.org/officeDocument/2006/math" xmlns:v="urn:schemas-microsoft-com:vml" xmlns:wp14="http://schemas.microsoft.com/office/word/2010/wordprocessingDrawing" xmlns:wp="http://schemas.openxmlformats.org/drawingml/2006/wordprocessingDrawing" xmlns:w10="urn:schemas-microsoft-com:office:word" xmlns:w="http://schemas.openxmlformats.org/wordprocessingml/2006/main" xmlns:w14="http://schemas.microsoft.com/office/word/2010/wordml" xmlns:w15="http://schemas.microsoft.com/office/word/2012/wordml" xmlns:w16cex="http://schemas.microsoft.com/office/word/2018/wordml/cex" xmlns:w16cid="http://schemas.microsoft.com/office/word/2016/wordml/cid" xmlns:w16="http://schemas.microsoft.com/office/word/2018/wordml" xmlns:w16sdtdh="http://schemas.microsoft.com/office/word/2020/wordml/sdtdatahash" xmlns:w16se="http://schemas.microsoft.com/office/word/2015/wordml/symex" xmlns:wpg="http://schemas.microsoft.com/office/word/2010/wordprocessingGroup" xmlns:wpi="http://schemas.microsoft.com/office/word/2010/wordprocessingInk" xmlns:wne="http://schemas.microsoft.com/office/word/2006/wordml" xmlns:wps="http://schemas.microsoft.com/office/word/2010/wordprocessingShape" mc:Ignorable="w14 w15 w16se w16cid w16 w16cex w16sdtdh wp14">
   <w:body>
     <w:p>
       <w:pPr>
@@ -152,7 +152,16 @@
       </w:pPr>
       <w:r>
         <w:lastRenderedPageBreak/>
-        <w:t>Select Budget Report Tool</w:t>
+        <w:t xml:space="preserve">Select </w:t>
+      </w:r>
+      <w:r>
+        <w:t>“</w:t>
+      </w:r>
+      <w:r>
+        <w:t>Budget Report Tool</w:t>
+      </w:r>
+      <w:r>
+        <w:t>”</w:t>
       </w:r>
       <w:r>
         <w:t>. It will open in a browser and look something like this</w:t>
@@ -170,11 +179,14 @@
         <w:t xml:space="preserve"> </w:t>
       </w:r>
       <w:r>
+        <w:rPr>
+          <w:noProof/>
+        </w:rPr>
         <w:drawing>
-          <wp:inline distT="0" distB="0" distL="0" distR="0" wp14:anchorId="47DF1FE8" wp14:editId="7B69E4B7">
-            <wp:extent cx="6858000" cy="2283460"/>
-            <wp:effectExtent l="19050" t="19050" r="19050" b="21590"/>
-            <wp:docPr id="325587648" name="Picture 1"/>
+          <wp:inline distT="0" distB="0" distL="0" distR="0" wp14:anchorId="04F56A00" wp14:editId="1939B8A7">
+            <wp:extent cx="6858000" cy="2262505"/>
+            <wp:effectExtent l="19050" t="19050" r="19050" b="23495"/>
+            <wp:docPr id="1968877186" name="Picture 1"/>
             <wp:cNvGraphicFramePr>
               <a:graphicFrameLocks xmlns:a="http://schemas.openxmlformats.org/drawingml/2006/main" noChangeAspect="1"/>
             </wp:cNvGraphicFramePr>
@@ -182,7 +194,7 @@
               <a:graphicData uri="http://schemas.openxmlformats.org/drawingml/2006/picture">
                 <pic:pic xmlns:pic="http://schemas.openxmlformats.org/drawingml/2006/picture">
                   <pic:nvPicPr>
-                    <pic:cNvPr id="325587648" name=""/>
+                    <pic:cNvPr id="1968877186" name=""/>
                     <pic:cNvPicPr/>
                   </pic:nvPicPr>
                   <pic:blipFill>
@@ -194,7 +206,7 @@
                   <pic:spPr>
                     <a:xfrm>
                       <a:off x="0" y="0"/>
-                      <a:ext cx="6858000" cy="2283460"/>
+                      <a:ext cx="6858000" cy="2262505"/>
                     </a:xfrm>
                     <a:prstGeom prst="rect">
                       <a:avLst/>
@@ -356,7 +368,13 @@
         <w:t>title</w:t>
       </w:r>
       <w:r>
-        <w:t xml:space="preserve"> is derived from the filename, and is intended to allow correlating it to the origin csv file (which should be saved along with other reporting artifacts)</w:t>
+        <w:t xml:space="preserve"> is derived from the filename, and is intended to </w:t>
+      </w:r>
+      <w:r>
+        <w:t>support</w:t>
+      </w:r>
+      <w:r>
+        <w:t xml:space="preserve"> correlating it to the origin csv file (which should be saved along with other reporting artifacts)</w:t>
       </w:r>
       <w:r>
         <w:t xml:space="preserve"> Select </w:t>
@@ -382,10 +400,10 @@
     <w:p>
       <w:r>
         <w:drawing>
-          <wp:inline distT="0" distB="0" distL="0" distR="0" wp14:anchorId="4EA6DC62" wp14:editId="2D913719">
-            <wp:extent cx="6858000" cy="2465705"/>
-            <wp:effectExtent l="19050" t="19050" r="19050" b="10795"/>
-            <wp:docPr id="2112828871" name="Picture 1"/>
+          <wp:inline distT="0" distB="0" distL="0" distR="0" wp14:anchorId="5D18F08B" wp14:editId="08652356">
+            <wp:extent cx="6858000" cy="2402840"/>
+            <wp:effectExtent l="19050" t="19050" r="19050" b="16510"/>
+            <wp:docPr id="91750494" name="Picture 1"/>
             <wp:cNvGraphicFramePr>
               <a:graphicFrameLocks xmlns:a="http://schemas.openxmlformats.org/drawingml/2006/main" noChangeAspect="1"/>
             </wp:cNvGraphicFramePr>
@@ -393,7 +411,7 @@
               <a:graphicData uri="http://schemas.openxmlformats.org/drawingml/2006/picture">
                 <pic:pic xmlns:pic="http://schemas.openxmlformats.org/drawingml/2006/picture">
                   <pic:nvPicPr>
-                    <pic:cNvPr id="2112828871" name=""/>
+                    <pic:cNvPr id="91750494" name=""/>
                     <pic:cNvPicPr/>
                   </pic:nvPicPr>
                   <pic:blipFill>
@@ -405,7 +423,7 @@
                   <pic:spPr>
                     <a:xfrm>
                       <a:off x="0" y="0"/>
-                      <a:ext cx="6858000" cy="2465705"/>
+                      <a:ext cx="6858000" cy="2402840"/>
                     </a:xfrm>
                     <a:prstGeom prst="rect">
                       <a:avLst/>
@@ -447,10 +465,10 @@
       <w:r>
         <w:lastRenderedPageBreak/>
         <w:drawing>
-          <wp:inline distT="0" distB="0" distL="0" distR="0" wp14:anchorId="5AFF6643" wp14:editId="48AF8AAD">
-            <wp:extent cx="6858000" cy="2988310"/>
-            <wp:effectExtent l="19050" t="19050" r="19050" b="21590"/>
-            <wp:docPr id="1707404807" name="Picture 1"/>
+          <wp:inline distT="0" distB="0" distL="0" distR="0" wp14:anchorId="59A7572D" wp14:editId="3C518CD1">
+            <wp:extent cx="6858000" cy="2779395"/>
+            <wp:effectExtent l="19050" t="19050" r="19050" b="20955"/>
+            <wp:docPr id="1684299483" name="Picture 1"/>
             <wp:cNvGraphicFramePr>
               <a:graphicFrameLocks xmlns:a="http://schemas.openxmlformats.org/drawingml/2006/main" noChangeAspect="1"/>
             </wp:cNvGraphicFramePr>
@@ -458,7 +476,7 @@
               <a:graphicData uri="http://schemas.openxmlformats.org/drawingml/2006/picture">
                 <pic:pic xmlns:pic="http://schemas.openxmlformats.org/drawingml/2006/picture">
                   <pic:nvPicPr>
-                    <pic:cNvPr id="1707404807" name=""/>
+                    <pic:cNvPr id="1684299483" name=""/>
                     <pic:cNvPicPr/>
                   </pic:nvPicPr>
                   <pic:blipFill>
@@ -470,7 +488,7 @@
                   <pic:spPr>
                     <a:xfrm>
                       <a:off x="0" y="0"/>
-                      <a:ext cx="6858000" cy="2988310"/>
+                      <a:ext cx="6858000" cy="2779395"/>
                     </a:xfrm>
                     <a:prstGeom prst="rect">
                       <a:avLst/>
@@ -589,7 +607,19 @@
         </w:numPr>
       </w:pPr>
       <w:r>
-        <w:t>Check the Highlight box to have under-budget income and over-budget expenses highlighted</w:t>
+        <w:t>C</w:t>
+      </w:r>
+      <w:r>
+        <w:t>heck</w:t>
+      </w:r>
+      <w:r>
+        <w:t xml:space="preserve"> the Print Date </w:t>
+      </w:r>
+      <w:r>
+        <w:t xml:space="preserve">box </w:t>
+      </w:r>
+      <w:r>
+        <w:t>if you want the printed date in the report</w:t>
       </w:r>
     </w:p>
     <w:p>
@@ -601,19 +631,17 @@
         </w:numPr>
       </w:pPr>
       <w:r>
-        <w:t>C</w:t>
-      </w:r>
-      <w:r>
-        <w:t>heck</w:t>
-      </w:r>
-      <w:r>
-        <w:t xml:space="preserve"> the Print Date </w:t>
-      </w:r>
-      <w:r>
-        <w:t xml:space="preserve">box </w:t>
-      </w:r>
-      <w:r>
-        <w:t>if you want the printed date in the report</w:t>
+        <w:t>Choose a Budget Row Order file if you want to control the displayed row order (See section “</w:t>
+      </w:r>
+      <w:r>
+        <w:rPr>
+          <w:b/>
+          <w:bCs/>
+        </w:rPr>
+        <w:t>Budget Order Row</w:t>
+      </w:r>
+      <w:r>
+        <w:t>” for more details)</w:t>
       </w:r>
     </w:p>
     <w:p>
@@ -625,17 +653,15 @@
         </w:numPr>
       </w:pPr>
       <w:r>
-        <w:t>Choose a Budget Row Order file if you want to control the displayed row order (See section “</w:t>
-      </w:r>
-      <w:r>
-        <w:rPr>
-          <w:b/>
-          <w:bCs/>
-        </w:rPr>
-        <w:t>Budget Order Row</w:t>
-      </w:r>
-      <w:r>
-        <w:t>” for more details)</w:t>
+        <w:t xml:space="preserve">Press (re)Display to see the report. You may experiment by checking / unchecking various selections and </w:t>
+      </w:r>
+      <w:r>
+        <w:t>redisplaying using the modified configuration.</w:t>
+      </w:r>
+    </w:p>
+    <w:p>
+      <w:r>
+        <w:t>Saving PDF version of report</w:t>
       </w:r>
     </w:p>
     <w:p>
@@ -647,15 +673,19 @@
         </w:numPr>
       </w:pPr>
       <w:r>
-        <w:t xml:space="preserve">Press (re)Display to see the report. You may experiment by checking / unchecking various selections and </w:t>
-      </w:r>
-      <w:r>
-        <w:t>redisplaying using the modified configuration.</w:t>
-      </w:r>
-    </w:p>
-    <w:p>
-      <w:r>
-        <w:t>Saving PDF version of report</w:t>
+        <w:t>P</w:t>
+      </w:r>
+      <w:r>
+        <w:t xml:space="preserve">ress “Hide Configuration and Print” and you will get a print dialog </w:t>
+      </w:r>
+      <w:r>
+        <w:t xml:space="preserve">allowing you to print </w:t>
+      </w:r>
+      <w:r>
+        <w:t>only the report part</w:t>
+      </w:r>
+      <w:r>
+        <w:t xml:space="preserve"> of what you see.</w:t>
       </w:r>
     </w:p>
     <w:p>
@@ -667,19 +697,23 @@
         </w:numPr>
       </w:pPr>
       <w:r>
-        <w:t>P</w:t>
-      </w:r>
-      <w:r>
-        <w:t xml:space="preserve">ress “Hide Configuration and Print” and you will get a print dialog </w:t>
-      </w:r>
-      <w:r>
-        <w:t xml:space="preserve">allowing you to print </w:t>
-      </w:r>
-      <w:r>
-        <w:t>only the report part</w:t>
-      </w:r>
-      <w:r>
-        <w:t xml:space="preserve"> of what you see.</w:t>
+        <w:rPr>
+          <w:b/>
+          <w:bCs/>
+        </w:rPr>
+        <w:t>NOTE</w:t>
+      </w:r>
+      <w:r>
+        <w:t xml:space="preserve"> </w:t>
+      </w:r>
+      <w:r>
+        <w:t xml:space="preserve">the </w:t>
+      </w:r>
+      <w:r>
+        <w:t xml:space="preserve">background coloring </w:t>
+      </w:r>
+      <w:r>
+        <w:t>will only appear in the PDF file if “More Settings-&gt;Background Graphics” is check marked.</w:t>
       </w:r>
     </w:p>
     <w:p>
@@ -691,23 +725,13 @@
         </w:numPr>
       </w:pPr>
       <w:r>
-        <w:rPr>
-          <w:b/>
-          <w:bCs/>
-        </w:rPr>
-        <w:t>NOTE</w:t>
-      </w:r>
-      <w:r>
-        <w:t xml:space="preserve"> </w:t>
+        <w:t xml:space="preserve">Choose </w:t>
       </w:r>
       <w:r>
         <w:t xml:space="preserve">the </w:t>
       </w:r>
       <w:r>
-        <w:t xml:space="preserve">background coloring </w:t>
-      </w:r>
-      <w:r>
-        <w:t>will only appear in the PDF file if “More Settings-&gt;Background Graphics” is check marked.</w:t>
+        <w:t xml:space="preserve">destination “Save as PDF” and press “Save”. </w:t>
       </w:r>
     </w:p>
     <w:p>
@@ -719,24 +743,6 @@
         </w:numPr>
       </w:pPr>
       <w:r>
-        <w:t xml:space="preserve">Choose </w:t>
-      </w:r>
-      <w:r>
-        <w:t xml:space="preserve">the </w:t>
-      </w:r>
-      <w:r>
-        <w:t xml:space="preserve">destination “Save as PDF” and press “Save”. </w:t>
-      </w:r>
-    </w:p>
-    <w:p>
-      <w:pPr>
-        <w:pStyle w:val="ListParagraph"/>
-        <w:numPr>
-          <w:ilvl w:val="0"/>
-          <w:numId w:val="1"/>
-        </w:numPr>
-      </w:pPr>
-      <w:r>
         <w:t>Browse to destination location and specify filename to save.</w:t>
       </w:r>
     </w:p>
@@ -799,20 +805,23 @@
           <w:bCs/>
           <w:color w:val="FF0000"/>
         </w:rPr>
+        <w:t>WARNING</w:t>
+      </w:r>
+      <w:r>
+        <w:t>: “empty” category names are significant. The budget report will normally have at least one empty category name. If there is not a corresponding empty line in the file, it will be identified as incompatible.</w:t>
+      </w:r>
+    </w:p>
+    <w:p>
+      <w:r>
         <w:lastRenderedPageBreak/>
-        <w:t>WARNING</w:t>
-      </w:r>
-      <w:r>
-        <w:t>: “empty” category names are significant. The budget report will normally have at least one empty category name. If there is not a corresponding empty line in the file, it will be identified as incompatible.</w:t>
-      </w:r>
-    </w:p>
-    <w:p>
-      <w:r>
         <w:t>Load a Row Order file by pressing “Choose File” in the Budget Row Order section.</w:t>
       </w:r>
     </w:p>
     <w:p>
       <w:r>
+        <w:rPr>
+          <w:noProof/>
+        </w:rPr>
         <w:drawing>
           <wp:inline distT="0" distB="0" distL="0" distR="0" wp14:anchorId="6DBB5698" wp14:editId="46F5F815">
             <wp:extent cx="3839111" cy="333422"/>
@@ -852,13 +861,7 @@
     </w:p>
     <w:p>
       <w:r>
-        <w:t xml:space="preserve">The easiest way to create a Row Order file is to press “Order” in the </w:t>
-      </w:r>
-      <w:r>
-        <w:t>Budget Row Order section.</w:t>
-      </w:r>
-      <w:r>
-        <w:t xml:space="preserve"> </w:t>
+        <w:t xml:space="preserve">The easiest way to create a Row Order file is to press “Order” in the Budget Row Order section. </w:t>
       </w:r>
       <w:r>
         <w:t>A window will pop up with the current row order. Select the contents and copy / paste them into a new text file, then open that file in a text editor such as Notepad and rearrange the line sequence.</w:t>
@@ -876,7 +879,7 @@
 </file>
 
 <file path=word/numbering.xml><?xml version="1.0" encoding="utf-8"?>
-<w:numbering xmlns:wpc="http://schemas.microsoft.com/office/word/2010/wordprocessingCanvas" xmlns:cx="http://schemas.microsoft.com/office/drawing/2014/chartex" xmlns:cx1="http://schemas.microsoft.com/office/drawing/2015/9/8/chartex" xmlns:cx2="http://schemas.microsoft.com/office/drawing/2015/10/21/chartex" xmlns:cx3="http://schemas.microsoft.com/office/drawing/2016/5/9/chartex" xmlns:cx4="http://schemas.microsoft.com/office/drawing/2016/5/10/chartex" xmlns:cx5="http://schemas.microsoft.com/office/drawing/2016/5/11/chartex" xmlns:cx6="http://schemas.microsoft.com/office/drawing/2016/5/12/chartex" xmlns:cx7="http://schemas.microsoft.com/office/drawing/2016/5/13/chartex" xmlns:cx8="http://schemas.microsoft.com/office/drawing/2016/5/14/chartex" xmlns:mc="http://schemas.openxmlformats.org/markup-compatibility/2006" xmlns:aink="http://schemas.microsoft.com/office/drawing/2016/ink" xmlns:am3d="http://schemas.microsoft.com/office/drawing/2017/model3d" xmlns:o="urn:schemas-microsoft-com:office:office" xmlns:oel="http://schemas.microsoft.com/office/2019/extlst" xmlns:r="http://schemas.openxmlformats.org/officeDocument/2006/relationships" xmlns:m="http://schemas.openxmlformats.org/officeDocument/2006/math" xmlns:v="urn:schemas-microsoft-com:vml" xmlns:wp14="http://schemas.microsoft.com/office/word/2010/wordprocessingDrawing" xmlns:wp="http://schemas.openxmlformats.org/drawingml/2006/wordprocessingDrawing" xmlns:w10="urn:schemas-microsoft-com:office:word" xmlns:w="http://schemas.openxmlformats.org/wordprocessingml/2006/main" xmlns:w14="http://schemas.microsoft.com/office/word/2010/wordml" xmlns:w15="http://schemas.microsoft.com/office/word/2012/wordml" xmlns:w16cex="http://schemas.microsoft.com/office/word/2018/wordml/cex" xmlns:w16cid="http://schemas.microsoft.com/office/word/2016/wordml/cid" xmlns:w16="http://schemas.microsoft.com/office/word/2018/wordml" xmlns:w16du="http://schemas.microsoft.com/office/word/2023/wordml/word16du" xmlns:w16sdtdh="http://schemas.microsoft.com/office/word/2020/wordml/sdtdatahash" xmlns:w16se="http://schemas.microsoft.com/office/word/2015/wordml/symex" xmlns:wpg="http://schemas.microsoft.com/office/word/2010/wordprocessingGroup" xmlns:wpi="http://schemas.microsoft.com/office/word/2010/wordprocessingInk" xmlns:wne="http://schemas.microsoft.com/office/word/2006/wordml" xmlns:wps="http://schemas.microsoft.com/office/word/2010/wordprocessingShape" mc:Ignorable="w14 w15 w16se w16cid w16 w16cex w16sdtdh wp14">
+<w:numbering xmlns:wpc="http://schemas.microsoft.com/office/word/2010/wordprocessingCanvas" xmlns:cx="http://schemas.microsoft.com/office/drawing/2014/chartex" xmlns:cx1="http://schemas.microsoft.com/office/drawing/2015/9/8/chartex" xmlns:cx2="http://schemas.microsoft.com/office/drawing/2015/10/21/chartex" xmlns:cx3="http://schemas.microsoft.com/office/drawing/2016/5/9/chartex" xmlns:cx4="http://schemas.microsoft.com/office/drawing/2016/5/10/chartex" xmlns:cx5="http://schemas.microsoft.com/office/drawing/2016/5/11/chartex" xmlns:cx6="http://schemas.microsoft.com/office/drawing/2016/5/12/chartex" xmlns:cx7="http://schemas.microsoft.com/office/drawing/2016/5/13/chartex" xmlns:cx8="http://schemas.microsoft.com/office/drawing/2016/5/14/chartex" xmlns:mc="http://schemas.openxmlformats.org/markup-compatibility/2006" xmlns:aink="http://schemas.microsoft.com/office/drawing/2016/ink" xmlns:am3d="http://schemas.microsoft.com/office/drawing/2017/model3d" xmlns:o="urn:schemas-microsoft-com:office:office" xmlns:oel="http://schemas.microsoft.com/office/2019/extlst" xmlns:r="http://schemas.openxmlformats.org/officeDocument/2006/relationships" xmlns:m="http://schemas.openxmlformats.org/officeDocument/2006/math" xmlns:v="urn:schemas-microsoft-com:vml" xmlns:wp14="http://schemas.microsoft.com/office/word/2010/wordprocessingDrawing" xmlns:wp="http://schemas.openxmlformats.org/drawingml/2006/wordprocessingDrawing" xmlns:w10="urn:schemas-microsoft-com:office:word" xmlns:w="http://schemas.openxmlformats.org/wordprocessingml/2006/main" xmlns:w14="http://schemas.microsoft.com/office/word/2010/wordml" xmlns:w15="http://schemas.microsoft.com/office/word/2012/wordml" xmlns:w16cex="http://schemas.microsoft.com/office/word/2018/wordml/cex" xmlns:w16cid="http://schemas.microsoft.com/office/word/2016/wordml/cid" xmlns:w16="http://schemas.microsoft.com/office/word/2018/wordml" xmlns:w16sdtdh="http://schemas.microsoft.com/office/word/2020/wordml/sdtdatahash" xmlns:w16se="http://schemas.microsoft.com/office/word/2015/wordml/symex" xmlns:wpg="http://schemas.microsoft.com/office/word/2010/wordprocessingGroup" xmlns:wpi="http://schemas.microsoft.com/office/word/2010/wordprocessingInk" xmlns:wne="http://schemas.microsoft.com/office/word/2006/wordml" xmlns:wps="http://schemas.microsoft.com/office/word/2010/wordprocessingShape" mc:Ignorable="w14 w15 w16se w16cid w16 w16cex w16sdtdh wp14">
   <w:abstractNum w:abstractNumId="0" w15:restartNumberingAfterBreak="0">
     <w:nsid w:val="0ADA6C51"/>
     <w:multiLevelType w:val="hybridMultilevel"/>

--- a/doc/ChurchTracBudgetReport.docx
+++ b/doc/ChurchTracBudgetReport.docx
@@ -33,22 +33,49 @@
     </w:p>
     <w:p>
       <w:r>
-        <w:t>From ChurchTrac, go to accounting / budgets, select the desired budget and ending date, then from budget reports, choose budget vs actual and press “Export as csv”. It will save a file named export.csv (or possibly export(n)</w:t>
-      </w:r>
-      <w:r>
-        <w:t>.csv if one is already present)</w:t>
-      </w:r>
-    </w:p>
-    <w:p>
-      <w:r>
-        <w:rPr>
-          <w:noProof/>
-        </w:rPr>
+        <w:t xml:space="preserve">From ChurchTrac, go to accounting / budgets, select the desired budget </w:t>
+      </w:r>
+      <w:r>
+        <w:rPr>
+          <w:b/>
+          <w:bCs/>
+        </w:rPr>
+        <w:t>and ending date</w:t>
+      </w:r>
+      <w:r>
+        <w:t>, then from</w:t>
+      </w:r>
+      <w:r>
+        <w:t xml:space="preserve"> Actions, choose</w:t>
+      </w:r>
+      <w:r>
+        <w:t xml:space="preserve"> budget reports, </w:t>
+      </w:r>
+      <w:r>
+        <w:t xml:space="preserve">then </w:t>
+      </w:r>
+      <w:r>
+        <w:t>budget vs actual and press “Export as csv</w:t>
+      </w:r>
+      <w:r>
+        <w:t>”.</w:t>
+      </w:r>
+    </w:p>
+    <w:p>
+      <w:r>
         <w:drawing>
-          <wp:inline distT="0" distB="0" distL="0" distR="0" wp14:anchorId="07997701" wp14:editId="0F1643DF">
-            <wp:extent cx="2806810" cy="3829447"/>
-            <wp:effectExtent l="0" t="0" r="0" b="0"/>
-            <wp:docPr id="958187390" name="Picture 1"/>
+          <wp:anchor distT="0" distB="0" distL="114300" distR="114300" simplePos="0" relativeHeight="251658240" behindDoc="0" locked="0" layoutInCell="1" allowOverlap="1" wp14:anchorId="3761B784" wp14:editId="29B634BB">
+            <wp:simplePos x="0" y="0"/>
+            <wp:positionH relativeFrom="margin">
+              <wp:align>left</wp:align>
+            </wp:positionH>
+            <wp:positionV relativeFrom="paragraph">
+              <wp:posOffset>36028</wp:posOffset>
+            </wp:positionV>
+            <wp:extent cx="2173857" cy="3976940"/>
+            <wp:effectExtent l="0" t="0" r="0" b="5080"/>
+            <wp:wrapSquare wrapText="bothSides"/>
+            <wp:docPr id="2056344174" name="Picture 1"/>
             <wp:cNvGraphicFramePr>
               <a:graphicFrameLocks xmlns:a="http://schemas.openxmlformats.org/drawingml/2006/main" noChangeAspect="1"/>
             </wp:cNvGraphicFramePr>
@@ -56,11 +83,17 @@
               <a:graphicData uri="http://schemas.openxmlformats.org/drawingml/2006/picture">
                 <pic:pic xmlns:pic="http://schemas.openxmlformats.org/drawingml/2006/picture">
                   <pic:nvPicPr>
-                    <pic:cNvPr id="958187390" name=""/>
+                    <pic:cNvPr id="2056344174" name=""/>
                     <pic:cNvPicPr/>
                   </pic:nvPicPr>
                   <pic:blipFill>
-                    <a:blip r:embed="rId5"/>
+                    <a:blip r:embed="rId5">
+                      <a:extLst>
+                        <a:ext uri="{28A0092B-C50C-407E-A947-70E740481C1C}">
+                          <a14:useLocalDpi xmlns:a14="http://schemas.microsoft.com/office/drawing/2010/main" val="0"/>
+                        </a:ext>
+                      </a:extLst>
+                    </a:blip>
                     <a:stretch>
                       <a:fillRect/>
                     </a:stretch>
@@ -68,7 +101,7 @@
                   <pic:spPr>
                     <a:xfrm>
                       <a:off x="0" y="0"/>
-                      <a:ext cx="2814692" cy="3840200"/>
+                      <a:ext cx="2173857" cy="3976940"/>
                     </a:xfrm>
                     <a:prstGeom prst="rect">
                       <a:avLst/>
@@ -77,11 +110,117 @@
                 </pic:pic>
               </a:graphicData>
             </a:graphic>
-          </wp:inline>
+            <wp14:sizeRelH relativeFrom="page">
+              <wp14:pctWidth>0</wp14:pctWidth>
+            </wp14:sizeRelH>
+            <wp14:sizeRelV relativeFrom="page">
+              <wp14:pctHeight>0</wp14:pctHeight>
+            </wp14:sizeRelV>
+          </wp:anchor>
         </w:drawing>
       </w:r>
     </w:p>
     <w:p/>
+    <w:p>
+      <w:r>
+        <w:t xml:space="preserve">It will save a file to the downloads directory named export.csv (or possibly export(n).csv if </w:t>
+      </w:r>
+      <w:r>
+        <w:t>another</w:t>
+      </w:r>
+      <w:r>
+        <w:t xml:space="preserve"> is already present). </w:t>
+      </w:r>
+      <w:r>
+        <w:t xml:space="preserve"> </w:t>
+      </w:r>
+      <w:r>
+        <w:t xml:space="preserve">Rename </w:t>
+      </w:r>
+      <w:r>
+        <w:t xml:space="preserve">it </w:t>
+      </w:r>
+      <w:r>
+        <w:t xml:space="preserve">with </w:t>
+      </w:r>
+      <w:r>
+        <w:t xml:space="preserve">a meaningful name and move it to </w:t>
+      </w:r>
+      <w:r>
+        <w:t>your</w:t>
+      </w:r>
+      <w:r>
+        <w:t xml:space="preserve"> </w:t>
+      </w:r>
+      <w:r>
+        <w:t>designated</w:t>
+      </w:r>
+      <w:r>
+        <w:t xml:space="preserve"> location.</w:t>
+      </w:r>
+    </w:p>
+    <w:p/>
+    <w:p/>
+    <w:p/>
+    <w:p/>
+    <w:p/>
+    <w:p/>
+    <w:p/>
+    <w:p/>
+    <w:p/>
+    <w:p/>
+    <w:p>
+      <w:pPr>
+        <w:pBdr>
+          <w:top w:val="single" w:sz="4" w:space="1" w:color="auto"/>
+          <w:left w:val="single" w:sz="4" w:space="4" w:color="auto"/>
+          <w:bottom w:val="single" w:sz="4" w:space="1" w:color="auto"/>
+          <w:right w:val="single" w:sz="4" w:space="4" w:color="auto"/>
+        </w:pBdr>
+      </w:pPr>
+      <w:r>
+        <w:t>When using this tool, especially</w:t>
+      </w:r>
+      <w:r>
+        <w:t xml:space="preserve"> when using more than one CSV file to “Current Month” values, It is a good idea to preserve the CSV files together in a designated location. </w:t>
+      </w:r>
+      <w:r>
+        <w:t>Our naming convention is yyyy-mm-dd</w:t>
+      </w:r>
+      <w:r>
+        <w:t>BudgetReport.csv</w:t>
+      </w:r>
+      <w:r>
+        <w:t>. Note that the report title is derived from the filename, and is intended to support correlating it to the origin csv file (</w:t>
+      </w:r>
+      <w:r>
+        <w:t xml:space="preserve">preserved in the designated location </w:t>
+      </w:r>
+      <w:r>
+        <w:t>along with other reporting artifacts)</w:t>
+      </w:r>
+      <w:r>
+        <w:t>. In our case, the title will read “</w:t>
+      </w:r>
+      <w:r>
+        <w:t>yyyy-mm-dd</w:t>
+      </w:r>
+      <w:r>
+        <w:t xml:space="preserve"> </w:t>
+      </w:r>
+      <w:r>
+        <w:t>Budget</w:t>
+      </w:r>
+      <w:r>
+        <w:t xml:space="preserve"> </w:t>
+      </w:r>
+      <w:r>
+        <w:t>Report</w:t>
+      </w:r>
+      <w:r>
+        <w:t>”.</w:t>
+      </w:r>
+    </w:p>
     <w:p>
       <w:r>
         <w:t xml:space="preserve">Navigate to </w:t>
@@ -94,16 +233,12 @@
           <w:t>https://www.spiritofpeacecommunity.org/tools/</w:t>
         </w:r>
       </w:hyperlink>
-    </w:p>
-    <w:p/>
-    <w:p/>
-    <w:p>
       <w:r>
         <w:rPr>
           <w:noProof/>
         </w:rPr>
         <w:drawing>
-          <wp:inline distT="0" distB="0" distL="0" distR="0" wp14:anchorId="21A9B460" wp14:editId="6E08EF2E">
+          <wp:inline distT="0" distB="0" distL="0" distR="0" wp14:anchorId="21A9B460" wp14:editId="6D1EF1B2">
             <wp:extent cx="6858000" cy="2759075"/>
             <wp:effectExtent l="19050" t="19050" r="19050" b="22225"/>
             <wp:docPr id="1912606264" name="Picture 1"/>
@@ -223,6 +358,8 @@
           </wp:inline>
         </w:drawing>
       </w:r>
+    </w:p>
+    <w:p>
       <w:r>
         <w:t>Click “Choose File”</w:t>
       </w:r>
@@ -240,17 +377,20 @@
         <w:t>”</w:t>
       </w:r>
       <w:r>
-        <w:t>, and a file open dialog will appear. Navigate to Downloads if not already there</w:t>
-      </w:r>
-      <w:r>
-        <w:rPr>
-          <w:noProof/>
-        </w:rPr>
+        <w:t xml:space="preserve">, and a file open dialog will appear. Navigate to </w:t>
+      </w:r>
+      <w:r>
+        <w:t>your designated location</w:t>
+      </w:r>
+      <w:r>
+        <w:t xml:space="preserve"> if not already there</w:t>
+      </w:r>
+      <w:r>
         <w:drawing>
-          <wp:inline distT="0" distB="0" distL="0" distR="0" wp14:anchorId="2220D953" wp14:editId="5F68A9C8">
-            <wp:extent cx="6019800" cy="3333186"/>
-            <wp:effectExtent l="19050" t="19050" r="19050" b="19685"/>
-            <wp:docPr id="923872909" name="Picture 1"/>
+          <wp:inline distT="0" distB="0" distL="0" distR="0" wp14:anchorId="403290B8" wp14:editId="08F75ACC">
+            <wp:extent cx="6840747" cy="3891626"/>
+            <wp:effectExtent l="0" t="0" r="0" b="0"/>
+            <wp:docPr id="1016169553" name="Picture 1"/>
             <wp:cNvGraphicFramePr>
               <a:graphicFrameLocks xmlns:a="http://schemas.openxmlformats.org/drawingml/2006/main" noChangeAspect="1"/>
             </wp:cNvGraphicFramePr>
@@ -258,7 +398,7 @@
               <a:graphicData uri="http://schemas.openxmlformats.org/drawingml/2006/picture">
                 <pic:pic xmlns:pic="http://schemas.openxmlformats.org/drawingml/2006/picture">
                   <pic:nvPicPr>
-                    <pic:cNvPr id="923872909" name=""/>
+                    <pic:cNvPr id="1016169553" name=""/>
                     <pic:cNvPicPr/>
                   </pic:nvPicPr>
                   <pic:blipFill>
@@ -270,16 +410,11 @@
                   <pic:spPr>
                     <a:xfrm>
                       <a:off x="0" y="0"/>
-                      <a:ext cx="6026878" cy="3337105"/>
+                      <a:ext cx="6865708" cy="3905826"/>
                     </a:xfrm>
                     <a:prstGeom prst="rect">
                       <a:avLst/>
                     </a:prstGeom>
-                    <a:ln>
-                      <a:solidFill>
-                        <a:schemeClr val="accent1"/>
-                      </a:solidFill>
-                    </a:ln>
                   </pic:spPr>
                 </pic:pic>
               </a:graphicData>
@@ -290,10 +425,42 @@
     </w:p>
     <w:p>
       <w:r>
-        <w:t>You can rename it from here by right clicking and selecting rename from the context menu</w:t>
-      </w:r>
-      <w:r>
-        <w:t>.</w:t>
+        <w:t xml:space="preserve">Select </w:t>
+      </w:r>
+      <w:r>
+        <w:t xml:space="preserve">the </w:t>
+      </w:r>
+      <w:r>
+        <w:t>CSV</w:t>
+      </w:r>
+      <w:r>
+        <w:t xml:space="preserve"> file</w:t>
+      </w:r>
+      <w:r>
+        <w:t xml:space="preserve"> </w:t>
+      </w:r>
+      <w:r>
+        <w:t xml:space="preserve">for the current report month </w:t>
+      </w:r>
+      <w:r>
+        <w:t>and press “Open”</w:t>
+      </w:r>
+    </w:p>
+    <w:p>
+      <w:r>
+        <w:t xml:space="preserve">The report tool </w:t>
+      </w:r>
+      <w:r>
+        <w:t xml:space="preserve">will refresh showing </w:t>
+      </w:r>
+      <w:r>
+        <w:t>the columns contained in th</w:t>
+      </w:r>
+      <w:r>
+        <w:t>is</w:t>
+      </w:r>
+      <w:r>
+        <w:t xml:space="preserve"> csv file.</w:t>
       </w:r>
     </w:p>
     <w:p>
@@ -302,103 +469,6 @@
           <w:noProof/>
         </w:rPr>
         <w:lastRenderedPageBreak/>
-        <w:drawing>
-          <wp:inline distT="0" distB="0" distL="0" distR="0" wp14:anchorId="67F6F9FC" wp14:editId="0341EBBB">
-            <wp:extent cx="6115050" cy="3423296"/>
-            <wp:effectExtent l="19050" t="19050" r="19050" b="24765"/>
-            <wp:docPr id="187559640" name="Picture 1"/>
-            <wp:cNvGraphicFramePr>
-              <a:graphicFrameLocks xmlns:a="http://schemas.openxmlformats.org/drawingml/2006/main" noChangeAspect="1"/>
-            </wp:cNvGraphicFramePr>
-            <a:graphic xmlns:a="http://schemas.openxmlformats.org/drawingml/2006/main">
-              <a:graphicData uri="http://schemas.openxmlformats.org/drawingml/2006/picture">
-                <pic:pic xmlns:pic="http://schemas.openxmlformats.org/drawingml/2006/picture">
-                  <pic:nvPicPr>
-                    <pic:cNvPr id="187559640" name=""/>
-                    <pic:cNvPicPr/>
-                  </pic:nvPicPr>
-                  <pic:blipFill>
-                    <a:blip r:embed="rId10"/>
-                    <a:stretch>
-                      <a:fillRect/>
-                    </a:stretch>
-                  </pic:blipFill>
-                  <pic:spPr>
-                    <a:xfrm>
-                      <a:off x="0" y="0"/>
-                      <a:ext cx="6133490" cy="3433619"/>
-                    </a:xfrm>
-                    <a:prstGeom prst="rect">
-                      <a:avLst/>
-                    </a:prstGeom>
-                    <a:ln>
-                      <a:solidFill>
-                        <a:schemeClr val="accent1"/>
-                      </a:solidFill>
-                    </a:ln>
-                  </pic:spPr>
-                </pic:pic>
-              </a:graphicData>
-            </a:graphic>
-          </wp:inline>
-        </w:drawing>
-      </w:r>
-    </w:p>
-    <w:p>
-      <w:r>
-        <w:t xml:space="preserve">Rename the file. Our naming convention is </w:t>
-      </w:r>
-      <w:proofErr w:type="spellStart"/>
-      <w:r>
-        <w:t>yyyy</w:t>
-      </w:r>
-      <w:proofErr w:type="spellEnd"/>
-      <w:r>
-        <w:t>-mm-</w:t>
-      </w:r>
-      <w:proofErr w:type="spellStart"/>
-      <w:r>
-        <w:t>ddContentName</w:t>
-      </w:r>
-      <w:proofErr w:type="spellEnd"/>
-      <w:r>
-        <w:t xml:space="preserve">. Note that the report </w:t>
-      </w:r>
-      <w:r>
-        <w:t>title</w:t>
-      </w:r>
-      <w:r>
-        <w:t xml:space="preserve"> is derived from the filename, and is intended to </w:t>
-      </w:r>
-      <w:r>
-        <w:t>support</w:t>
-      </w:r>
-      <w:r>
-        <w:t xml:space="preserve"> correlating it to the origin csv file (which should be saved along with other reporting artifacts)</w:t>
-      </w:r>
-      <w:r>
-        <w:t xml:space="preserve"> Select </w:t>
-      </w:r>
-      <w:r>
-        <w:t>the renamed file</w:t>
-      </w:r>
-      <w:r>
-        <w:t xml:space="preserve"> and press “Open”</w:t>
-      </w:r>
-    </w:p>
-    <w:p>
-      <w:r>
-        <w:t>The report tool display</w:t>
-      </w:r>
-      <w:r>
-        <w:t xml:space="preserve"> will refresh showing </w:t>
-      </w:r>
-      <w:r>
-        <w:t>the columns contained in the csv file.</w:t>
-      </w:r>
-    </w:p>
-    <w:p>
-      <w:r>
         <w:drawing>
           <wp:inline distT="0" distB="0" distL="0" distR="0" wp14:anchorId="5D18F08B" wp14:editId="08652356">
             <wp:extent cx="6858000" cy="2402840"/>
@@ -415,7 +485,7 @@
                     <pic:cNvPicPr/>
                   </pic:nvPicPr>
                   <pic:blipFill>
-                    <a:blip r:embed="rId11"/>
+                    <a:blip r:embed="rId10"/>
                     <a:stretch>
                       <a:fillRect/>
                     </a:stretch>
@@ -448,7 +518,19 @@
         </w:rPr>
       </w:pPr>
       <w:r>
-        <w:t>If you want values for the current month, you can do so by clicking “Choose File” for “</w:t>
+        <w:t>If you want</w:t>
+      </w:r>
+      <w:r>
+        <w:t xml:space="preserve"> to report</w:t>
+      </w:r>
+      <w:r>
+        <w:t xml:space="preserve"> values for the current month, you can do so by</w:t>
+      </w:r>
+      <w:r>
+        <w:t xml:space="preserve"> adding the prior month’s csv file.</w:t>
+      </w:r>
+      <w:r>
+        <w:t xml:space="preserve"> clicking “Choose File” for “</w:t>
       </w:r>
       <w:r>
         <w:rPr>
@@ -460,10 +542,15 @@
       <w:r>
         <w:t>”,</w:t>
       </w:r>
-    </w:p>
-    <w:p>
-      <w:r>
-        <w:lastRenderedPageBreak/>
+      <w:r>
+        <w:t xml:space="preserve"> You should have already preserved the prior month’s CSV file in its designated location</w:t>
+      </w:r>
+    </w:p>
+    <w:p>
+      <w:r>
+        <w:rPr>
+          <w:noProof/>
+        </w:rPr>
         <w:drawing>
           <wp:inline distT="0" distB="0" distL="0" distR="0" wp14:anchorId="59A7572D" wp14:editId="3C518CD1">
             <wp:extent cx="6858000" cy="2779395"/>
@@ -480,7 +567,7 @@
                     <pic:cNvPicPr/>
                   </pic:nvPicPr>
                   <pic:blipFill>
-                    <a:blip r:embed="rId12"/>
+                    <a:blip r:embed="rId11"/>
                     <a:stretch>
                       <a:fillRect/>
                     </a:stretch>
@@ -563,6 +650,9 @@
       <w:r>
         <w:t xml:space="preserve">, and the format features you want to use. </w:t>
       </w:r>
+      <w:r>
+        <w:t>(When in doubt, you can always start by pressing “Select All”.)</w:t>
+      </w:r>
     </w:p>
     <w:p>
       <w:pPr>
@@ -653,7 +743,13 @@
         </w:numPr>
       </w:pPr>
       <w:r>
-        <w:t xml:space="preserve">Press (re)Display to see the report. You may experiment by checking / unchecking various selections and </w:t>
+        <w:t xml:space="preserve">Press (re)Display to </w:t>
+      </w:r>
+      <w:r>
+        <w:t>view</w:t>
+      </w:r>
+      <w:r>
+        <w:t xml:space="preserve"> the report. You may experiment by checking / unchecking various selections and </w:t>
       </w:r>
       <w:r>
         <w:t>redisplaying using the modified configuration.</w:t>
@@ -701,6 +797,7 @@
           <w:b/>
           <w:bCs/>
         </w:rPr>
+        <w:lastRenderedPageBreak/>
         <w:t>NOTE</w:t>
       </w:r>
       <w:r>
@@ -813,7 +910,6 @@
     </w:p>
     <w:p>
       <w:r>
-        <w:lastRenderedPageBreak/>
         <w:t>Load a Row Order file by pressing “Choose File” in the Budget Row Order section.</w:t>
       </w:r>
     </w:p>
@@ -838,7 +934,7 @@
                     <pic:cNvPicPr/>
                   </pic:nvPicPr>
                   <pic:blipFill>
-                    <a:blip r:embed="rId13"/>
+                    <a:blip r:embed="rId12"/>
                     <a:stretch>
                       <a:fillRect/>
                     </a:stretch>
@@ -861,7 +957,13 @@
     </w:p>
     <w:p>
       <w:r>
-        <w:t xml:space="preserve">The easiest way to create a Row Order file is to press “Order” in the Budget Row Order section. </w:t>
+        <w:t>The easiest way to create a</w:t>
+      </w:r>
+      <w:r>
+        <w:t xml:space="preserve"> new</w:t>
+      </w:r>
+      <w:r>
+        <w:t xml:space="preserve"> Row Order file is to press “Order” in the Budget Row Order section. </w:t>
       </w:r>
       <w:r>
         <w:t>A window will pop up with the current row order. Select the contents and copy / paste them into a new text file, then open that file in a text editor such as Notepad and rearrange the line sequence.</w:t>
